--- a/СV/DenysMarkin_CV_RU.docx
+++ b/СV/DenysMarkin_CV_RU.docx
@@ -556,7 +556,67 @@
           <w:szCs w:val="32"/>
           <w:shd w:val="clear" w:color="auto" w:fill="FFFFFF"/>
         </w:rPr>
-        <w:t>: теоретический анализ игр, Основы работы со звуком, Коммуникация в межкультурной команде, 2D и 3D анимации, игровая физика, объектно-ориентированное программирование, игровые движки (</w:t>
+        <w:t xml:space="preserve">: теоретический анализ игр, Основы работы со звуком, Коммуникация в межкультурной команде, 2D и 3D анимации, </w:t>
+      </w:r>
+      <w:r>
+        <w:rPr>
+          <w:rFonts w:ascii="Times New Roman" w:hAnsi="Times New Roman" w:cs="Times New Roman"/>
+          <w:color w:val="222222"/>
+          <w:sz w:val="24"/>
+          <w:szCs w:val="32"/>
+          <w:shd w:val="clear" w:color="auto" w:fill="FFFFFF"/>
+        </w:rPr>
+        <w:t>И</w:t>
+      </w:r>
+      <w:r>
+        <w:rPr>
+          <w:rFonts w:ascii="Times New Roman" w:hAnsi="Times New Roman" w:cs="Times New Roman"/>
+          <w:color w:val="222222"/>
+          <w:sz w:val="24"/>
+          <w:szCs w:val="32"/>
+          <w:shd w:val="clear" w:color="auto" w:fill="FFFFFF"/>
+        </w:rPr>
+        <w:t xml:space="preserve">гровая физика, </w:t>
+      </w:r>
+      <w:r>
+        <w:rPr>
+          <w:rFonts w:ascii="Times New Roman" w:hAnsi="Times New Roman" w:cs="Times New Roman"/>
+          <w:color w:val="222222"/>
+          <w:sz w:val="24"/>
+          <w:szCs w:val="32"/>
+          <w:shd w:val="clear" w:color="auto" w:fill="FFFFFF"/>
+        </w:rPr>
+        <w:t>О</w:t>
+      </w:r>
+      <w:r>
+        <w:rPr>
+          <w:rFonts w:ascii="Times New Roman" w:hAnsi="Times New Roman" w:cs="Times New Roman"/>
+          <w:color w:val="222222"/>
+          <w:sz w:val="24"/>
+          <w:szCs w:val="32"/>
+          <w:shd w:val="clear" w:color="auto" w:fill="FFFFFF"/>
+        </w:rPr>
+        <w:t xml:space="preserve">бъектно-ориентированное программирование, </w:t>
+      </w:r>
+      <w:r>
+        <w:rPr>
+          <w:rFonts w:ascii="Times New Roman" w:hAnsi="Times New Roman" w:cs="Times New Roman"/>
+          <w:color w:val="222222"/>
+          <w:sz w:val="24"/>
+          <w:szCs w:val="32"/>
+          <w:shd w:val="clear" w:color="auto" w:fill="FFFFFF"/>
+        </w:rPr>
+        <w:t>И</w:t>
+      </w:r>
+      <w:r>
+        <w:rPr>
+          <w:rFonts w:ascii="Times New Roman" w:hAnsi="Times New Roman" w:cs="Times New Roman"/>
+          <w:color w:val="222222"/>
+          <w:sz w:val="24"/>
+          <w:szCs w:val="32"/>
+          <w:shd w:val="clear" w:color="auto" w:fill="FFFFFF"/>
+        </w:rPr>
+        <w:t>гровые движки (</w:t>
       </w:r>
       <w:proofErr w:type="spellStart"/>
       <w:r>
@@ -578,8 +638,50 @@
           <w:szCs w:val="32"/>
           <w:shd w:val="clear" w:color="auto" w:fill="FFFFFF"/>
         </w:rPr>
-        <w:t>), моделирование объектов трехмерного мира, психология.</w:t>
-      </w:r>
+        <w:t xml:space="preserve">), </w:t>
+      </w:r>
+      <w:r>
+        <w:rPr>
+          <w:rFonts w:ascii="Times New Roman" w:hAnsi="Times New Roman" w:cs="Times New Roman"/>
+          <w:color w:val="222222"/>
+          <w:sz w:val="24"/>
+          <w:szCs w:val="32"/>
+          <w:shd w:val="clear" w:color="auto" w:fill="FFFFFF"/>
+        </w:rPr>
+        <w:t>М</w:t>
+      </w:r>
+      <w:r>
+        <w:rPr>
+          <w:rFonts w:ascii="Times New Roman" w:hAnsi="Times New Roman" w:cs="Times New Roman"/>
+          <w:color w:val="222222"/>
+          <w:sz w:val="24"/>
+          <w:szCs w:val="32"/>
+          <w:shd w:val="clear" w:color="auto" w:fill="FFFFFF"/>
+        </w:rPr>
+        <w:t xml:space="preserve">оделирование объектов трехмерного мира, </w:t>
+      </w:r>
+      <w:r>
+        <w:rPr>
+          <w:rFonts w:ascii="Times New Roman" w:hAnsi="Times New Roman" w:cs="Times New Roman"/>
+          <w:color w:val="222222"/>
+          <w:sz w:val="24"/>
+          <w:szCs w:val="32"/>
+          <w:shd w:val="clear" w:color="auto" w:fill="FFFFFF"/>
+        </w:rPr>
+        <w:t>П</w:t>
+      </w:r>
+      <w:r>
+        <w:rPr>
+          <w:rFonts w:ascii="Times New Roman" w:hAnsi="Times New Roman" w:cs="Times New Roman"/>
+          <w:color w:val="222222"/>
+          <w:sz w:val="24"/>
+          <w:szCs w:val="32"/>
+          <w:shd w:val="clear" w:color="auto" w:fill="FFFFFF"/>
+        </w:rPr>
+        <w:t>сихология.</w:t>
+      </w:r>
+      <w:bookmarkStart w:id="0" w:name="_GoBack"/>
+      <w:bookmarkEnd w:id="0"/>
     </w:p>
     <w:p>
       <w:pPr>
@@ -696,8 +798,6 @@
           <w:docGrid w:linePitch="360"/>
         </w:sectPr>
       </w:pPr>
-      <w:bookmarkStart w:id="0" w:name="_GoBack"/>
-      <w:bookmarkEnd w:id="0"/>
       <w:r>
         <w:rPr>
           <w:rFonts w:ascii="Times New Roman" w:hAnsi="Times New Roman" w:cs="Times New Roman"/>
@@ -3454,7 +3554,7 @@
 </file>
 
 <file path=customXml/itemProps1.xml><?xml version="1.0" encoding="utf-8"?>
-<ds:datastoreItem xmlns:ds="http://schemas.openxmlformats.org/officeDocument/2006/customXml" ds:itemID="{D3FCCFA4-8739-4F92-B258-43CCC9A78FF5}">
+<ds:datastoreItem xmlns:ds="http://schemas.openxmlformats.org/officeDocument/2006/customXml" ds:itemID="{87FEDE64-B848-4D90-B73E-628A3C333A5A}">
   <ds:schemaRefs>
     <ds:schemaRef ds:uri="http://schemas.openxmlformats.org/officeDocument/2006/bibliography"/>
   </ds:schemaRefs>

--- a/СV/DenysMarkin_CV_RU.docx
+++ b/СV/DenysMarkin_CV_RU.docx
@@ -680,8 +680,6 @@
         </w:rPr>
         <w:t>сихология.</w:t>
       </w:r>
-      <w:bookmarkStart w:id="0" w:name="_GoBack"/>
-      <w:bookmarkEnd w:id="0"/>
     </w:p>
     <w:p>
       <w:pPr>
@@ -773,18 +771,6 @@
         <w:jc w:val="center"/>
         <w:rPr>
           <w:rFonts w:ascii="Times New Roman" w:hAnsi="Times New Roman" w:cs="Times New Roman"/>
-          <w:b/>
-          <w:sz w:val="28"/>
-          <w:szCs w:val="28"/>
-        </w:rPr>
-      </w:pPr>
-    </w:p>
-    <w:p>
-      <w:pPr>
-        <w:spacing w:after="120"/>
-        <w:jc w:val="center"/>
-        <w:rPr>
-          <w:rFonts w:ascii="Times New Roman" w:hAnsi="Times New Roman" w:cs="Times New Roman"/>
           <w:sz w:val="24"/>
           <w:szCs w:val="32"/>
         </w:rPr>
@@ -2124,38 +2110,45 @@
         <w:rPr>
           <w:rFonts w:ascii="Times New Roman" w:hAnsi="Times New Roman" w:cs="Times New Roman"/>
           <w:color w:val="222222"/>
-          <w:sz w:val="20"/>
-          <w:szCs w:val="32"/>
-          <w:shd w:val="clear" w:color="auto" w:fill="FFFFFF"/>
-        </w:rPr>
-      </w:pPr>
-      <w:r>
-        <w:rPr>
-          <w:rFonts w:ascii="Times New Roman" w:hAnsi="Times New Roman" w:cs="Times New Roman"/>
-          <w:color w:val="222222"/>
-          <w:sz w:val="20"/>
-          <w:szCs w:val="32"/>
-          <w:shd w:val="clear" w:color="auto" w:fill="FFFFFF"/>
-        </w:rPr>
-        <w:t>2020.03 – 2021.05 Работник на высоте: Мытье окон</w:t>
-      </w:r>
-    </w:p>
-    <w:p>
-      <w:pPr>
-        <w:spacing w:after="120"/>
-        <w:rPr>
-          <w:rFonts w:ascii="Times New Roman" w:hAnsi="Times New Roman" w:cs="Times New Roman"/>
-          <w:color w:val="222222"/>
-          <w:sz w:val="20"/>
-          <w:szCs w:val="32"/>
-          <w:shd w:val="clear" w:color="auto" w:fill="FFFFFF"/>
-        </w:rPr>
-      </w:pPr>
-      <w:r>
-        <w:rPr>
-          <w:rFonts w:ascii="Times New Roman" w:hAnsi="Times New Roman" w:cs="Times New Roman"/>
-          <w:color w:val="222222"/>
-          <w:sz w:val="20"/>
+          <w:szCs w:val="32"/>
+          <w:shd w:val="clear" w:color="auto" w:fill="FFFFFF"/>
+        </w:rPr>
+      </w:pPr>
+      <w:r>
+        <w:rPr>
+          <w:rFonts w:ascii="Times New Roman" w:hAnsi="Times New Roman" w:cs="Times New Roman"/>
+          <w:color w:val="222222"/>
+          <w:szCs w:val="32"/>
+          <w:shd w:val="clear" w:color="auto" w:fill="FFFFFF"/>
+        </w:rPr>
+        <w:t xml:space="preserve">2020.03 – 2021.05 Работник на высоте: </w:t>
+      </w:r>
+      <w:bookmarkStart w:id="0" w:name="_GoBack"/>
+      <w:r>
+        <w:rPr>
+          <w:rFonts w:ascii="Times New Roman" w:hAnsi="Times New Roman" w:cs="Times New Roman"/>
+          <w:color w:val="222222"/>
+          <w:szCs w:val="32"/>
+          <w:shd w:val="clear" w:color="auto" w:fill="FFFFFF"/>
+        </w:rPr>
+        <w:t>Мытье окон</w:t>
+      </w:r>
+      <w:bookmarkEnd w:id="0"/>
+    </w:p>
+    <w:p>
+      <w:pPr>
+        <w:spacing w:after="120"/>
+        <w:rPr>
+          <w:rFonts w:ascii="Times New Roman" w:hAnsi="Times New Roman" w:cs="Times New Roman"/>
+          <w:color w:val="222222"/>
+          <w:szCs w:val="32"/>
+          <w:shd w:val="clear" w:color="auto" w:fill="FFFFFF"/>
+        </w:rPr>
+      </w:pPr>
+      <w:r>
+        <w:rPr>
+          <w:rFonts w:ascii="Times New Roman" w:hAnsi="Times New Roman" w:cs="Times New Roman"/>
+          <w:color w:val="222222"/>
           <w:szCs w:val="32"/>
           <w:shd w:val="clear" w:color="auto" w:fill="FFFFFF"/>
         </w:rPr>
@@ -2168,16 +2161,14 @@
         <w:rPr>
           <w:rFonts w:ascii="Times New Roman" w:hAnsi="Times New Roman" w:cs="Times New Roman"/>
           <w:color w:val="222222"/>
-          <w:sz w:val="20"/>
-          <w:szCs w:val="32"/>
-          <w:shd w:val="clear" w:color="auto" w:fill="FFFFFF"/>
-        </w:rPr>
-      </w:pPr>
-      <w:r>
-        <w:rPr>
-          <w:rFonts w:ascii="Times New Roman" w:hAnsi="Times New Roman" w:cs="Times New Roman"/>
-          <w:color w:val="222222"/>
-          <w:sz w:val="20"/>
+          <w:szCs w:val="32"/>
+          <w:shd w:val="clear" w:color="auto" w:fill="FFFFFF"/>
+        </w:rPr>
+      </w:pPr>
+      <w:r>
+        <w:rPr>
+          <w:rFonts w:ascii="Times New Roman" w:hAnsi="Times New Roman" w:cs="Times New Roman"/>
+          <w:color w:val="222222"/>
           <w:szCs w:val="32"/>
           <w:shd w:val="clear" w:color="auto" w:fill="FFFFFF"/>
         </w:rPr>
@@ -2187,7 +2178,6 @@
         <w:rPr>
           <w:rFonts w:ascii="Times New Roman" w:hAnsi="Times New Roman" w:cs="Times New Roman"/>
           <w:color w:val="222222"/>
-          <w:sz w:val="20"/>
           <w:szCs w:val="32"/>
           <w:shd w:val="clear" w:color="auto" w:fill="FFFFFF"/>
         </w:rPr>
@@ -2200,7 +2190,7 @@
         <w:rPr>
           <w:rFonts w:ascii="Times New Roman" w:hAnsi="Times New Roman" w:cs="Times New Roman"/>
           <w:color w:val="222222"/>
-          <w:sz w:val="24"/>
+          <w:sz w:val="28"/>
           <w:szCs w:val="32"/>
           <w:shd w:val="clear" w:color="auto" w:fill="FFFFFF"/>
         </w:rPr>
@@ -2216,7 +2206,6 @@
         <w:rPr>
           <w:rFonts w:ascii="Times New Roman" w:hAnsi="Times New Roman" w:cs="Times New Roman"/>
           <w:color w:val="222222"/>
-          <w:sz w:val="20"/>
           <w:szCs w:val="32"/>
           <w:shd w:val="clear" w:color="auto" w:fill="FFFFFF"/>
         </w:rPr>
@@ -2226,7 +2215,6 @@
         <w:rPr>
           <w:rFonts w:ascii="Times New Roman" w:hAnsi="Times New Roman" w:cs="Times New Roman"/>
           <w:color w:val="222222"/>
-          <w:sz w:val="20"/>
           <w:szCs w:val="32"/>
           <w:shd w:val="clear" w:color="auto" w:fill="FFFFFF"/>
         </w:rPr>
@@ -3554,7 +3542,7 @@
 </file>
 
 <file path=customXml/itemProps1.xml><?xml version="1.0" encoding="utf-8"?>
-<ds:datastoreItem xmlns:ds="http://schemas.openxmlformats.org/officeDocument/2006/customXml" ds:itemID="{87FEDE64-B848-4D90-B73E-628A3C333A5A}">
+<ds:datastoreItem xmlns:ds="http://schemas.openxmlformats.org/officeDocument/2006/customXml" ds:itemID="{8649172E-C794-4DC9-9432-2CE42EB24BF0}">
   <ds:schemaRefs>
     <ds:schemaRef ds:uri="http://schemas.openxmlformats.org/officeDocument/2006/bibliography"/>
   </ds:schemaRefs>

--- a/СV/DenysMarkin_CV_RU.docx
+++ b/СV/DenysMarkin_CV_RU.docx
@@ -58,7 +58,6 @@
           <w:szCs w:val="32"/>
         </w:rPr>
       </w:pPr>
-      <w:proofErr w:type="spellStart"/>
       <w:r>
         <w:rPr>
           <w:rFonts w:ascii="Times New Roman" w:hAnsi="Times New Roman" w:cs="Times New Roman"/>
@@ -68,7 +67,6 @@
         </w:rPr>
         <w:t>Email</w:t>
       </w:r>
-      <w:proofErr w:type="spellEnd"/>
       <w:r>
         <w:rPr>
           <w:rFonts w:ascii="Times New Roman" w:hAnsi="Times New Roman" w:cs="Times New Roman"/>
@@ -140,79 +138,7 @@
           <w:sz w:val="24"/>
           <w:szCs w:val="32"/>
         </w:rPr>
-        <w:t xml:space="preserve">: </w:t>
-      </w:r>
-      <w:proofErr w:type="spellStart"/>
-      <w:r>
-        <w:rPr>
-          <w:rFonts w:ascii="Times New Roman" w:hAnsi="Times New Roman" w:cs="Times New Roman"/>
-          <w:sz w:val="24"/>
-          <w:szCs w:val="32"/>
-        </w:rPr>
-        <w:t>Krakow</w:t>
-      </w:r>
-      <w:proofErr w:type="spellEnd"/>
-      <w:r>
-        <w:rPr>
-          <w:rFonts w:ascii="Times New Roman" w:hAnsi="Times New Roman" w:cs="Times New Roman"/>
-          <w:sz w:val="24"/>
-          <w:szCs w:val="32"/>
-        </w:rPr>
-        <w:t xml:space="preserve">, </w:t>
-      </w:r>
-      <w:proofErr w:type="spellStart"/>
-      <w:r>
-        <w:rPr>
-          <w:rFonts w:ascii="Times New Roman" w:hAnsi="Times New Roman" w:cs="Times New Roman"/>
-          <w:sz w:val="24"/>
-          <w:szCs w:val="32"/>
-        </w:rPr>
-        <w:t>ul</w:t>
-      </w:r>
-      <w:proofErr w:type="spellEnd"/>
-      <w:r>
-        <w:rPr>
-          <w:rFonts w:ascii="Times New Roman" w:hAnsi="Times New Roman" w:cs="Times New Roman"/>
-          <w:sz w:val="24"/>
-          <w:szCs w:val="32"/>
-        </w:rPr>
-        <w:t xml:space="preserve">. </w:t>
-      </w:r>
-      <w:proofErr w:type="spellStart"/>
-      <w:r>
-        <w:rPr>
-          <w:rFonts w:ascii="Times New Roman" w:hAnsi="Times New Roman" w:cs="Times New Roman"/>
-          <w:sz w:val="24"/>
-          <w:szCs w:val="32"/>
-        </w:rPr>
-        <w:t>Janusza</w:t>
-      </w:r>
-      <w:proofErr w:type="spellEnd"/>
-      <w:r>
-        <w:rPr>
-          <w:rFonts w:ascii="Times New Roman" w:hAnsi="Times New Roman" w:cs="Times New Roman"/>
-          <w:sz w:val="24"/>
-          <w:szCs w:val="32"/>
-        </w:rPr>
-        <w:t xml:space="preserve"> </w:t>
-      </w:r>
-      <w:proofErr w:type="spellStart"/>
-      <w:r>
-        <w:rPr>
-          <w:rFonts w:ascii="Times New Roman" w:hAnsi="Times New Roman" w:cs="Times New Roman"/>
-          <w:sz w:val="24"/>
-          <w:szCs w:val="32"/>
-        </w:rPr>
-        <w:t>Meissnera</w:t>
-      </w:r>
-      <w:proofErr w:type="spellEnd"/>
-      <w:r>
-        <w:rPr>
-          <w:rFonts w:ascii="Times New Roman" w:hAnsi="Times New Roman" w:cs="Times New Roman"/>
-          <w:sz w:val="24"/>
-          <w:szCs w:val="32"/>
-        </w:rPr>
-        <w:t xml:space="preserve"> 35/23</w:t>
+        <w:t>: Krakow, ul. Janusza Meissnera 35/23</w:t>
       </w:r>
     </w:p>
     <w:p>
@@ -318,106 +244,16 @@
           <w:shd w:val="clear" w:color="auto" w:fill="FFFFFF"/>
         </w:rPr>
       </w:pPr>
-      <w:proofErr w:type="spellStart"/>
-      <w:r>
-        <w:rPr>
-          <w:rFonts w:ascii="Times New Roman" w:hAnsi="Times New Roman" w:cs="Times New Roman"/>
-          <w:color w:val="222222"/>
-          <w:sz w:val="24"/>
-          <w:szCs w:val="32"/>
-          <w:shd w:val="clear" w:color="auto" w:fill="FFFFFF"/>
-        </w:rPr>
-        <w:t>Wyższa</w:t>
-      </w:r>
-      <w:proofErr w:type="spellEnd"/>
-      <w:r>
-        <w:rPr>
-          <w:rFonts w:ascii="Times New Roman" w:hAnsi="Times New Roman" w:cs="Times New Roman"/>
-          <w:color w:val="222222"/>
-          <w:sz w:val="24"/>
-          <w:szCs w:val="32"/>
-          <w:shd w:val="clear" w:color="auto" w:fill="FFFFFF"/>
-        </w:rPr>
-        <w:t xml:space="preserve"> </w:t>
-      </w:r>
-      <w:proofErr w:type="spellStart"/>
-      <w:r>
-        <w:rPr>
-          <w:rFonts w:ascii="Times New Roman" w:hAnsi="Times New Roman" w:cs="Times New Roman"/>
-          <w:color w:val="222222"/>
-          <w:sz w:val="24"/>
-          <w:szCs w:val="32"/>
-          <w:shd w:val="clear" w:color="auto" w:fill="FFFFFF"/>
-        </w:rPr>
-        <w:t>Szkoła</w:t>
-      </w:r>
-      <w:proofErr w:type="spellEnd"/>
-      <w:r>
-        <w:rPr>
-          <w:rFonts w:ascii="Times New Roman" w:hAnsi="Times New Roman" w:cs="Times New Roman"/>
-          <w:color w:val="222222"/>
-          <w:sz w:val="24"/>
-          <w:szCs w:val="32"/>
-          <w:shd w:val="clear" w:color="auto" w:fill="FFFFFF"/>
-        </w:rPr>
-        <w:t xml:space="preserve"> </w:t>
-      </w:r>
-      <w:proofErr w:type="spellStart"/>
-      <w:r>
-        <w:rPr>
-          <w:rFonts w:ascii="Times New Roman" w:hAnsi="Times New Roman" w:cs="Times New Roman"/>
-          <w:color w:val="222222"/>
-          <w:sz w:val="24"/>
-          <w:szCs w:val="32"/>
-          <w:shd w:val="clear" w:color="auto" w:fill="FFFFFF"/>
-        </w:rPr>
-        <w:t>Ekonomii</w:t>
-      </w:r>
-      <w:proofErr w:type="spellEnd"/>
-      <w:r>
-        <w:rPr>
-          <w:rFonts w:ascii="Times New Roman" w:hAnsi="Times New Roman" w:cs="Times New Roman"/>
-          <w:color w:val="222222"/>
-          <w:sz w:val="24"/>
-          <w:szCs w:val="32"/>
-          <w:shd w:val="clear" w:color="auto" w:fill="FFFFFF"/>
-        </w:rPr>
-        <w:t xml:space="preserve"> i </w:t>
-      </w:r>
-      <w:proofErr w:type="spellStart"/>
-      <w:r>
-        <w:rPr>
-          <w:rFonts w:ascii="Times New Roman" w:hAnsi="Times New Roman" w:cs="Times New Roman"/>
-          <w:color w:val="222222"/>
-          <w:sz w:val="24"/>
-          <w:szCs w:val="32"/>
-          <w:shd w:val="clear" w:color="auto" w:fill="FFFFFF"/>
-        </w:rPr>
-        <w:t>Informatyki</w:t>
-      </w:r>
-      <w:proofErr w:type="spellEnd"/>
-      <w:r>
-        <w:rPr>
-          <w:rFonts w:ascii="Times New Roman" w:hAnsi="Times New Roman" w:cs="Times New Roman"/>
-          <w:color w:val="222222"/>
-          <w:sz w:val="24"/>
-          <w:szCs w:val="32"/>
-          <w:shd w:val="clear" w:color="auto" w:fill="FFFFFF"/>
-        </w:rPr>
-        <w:t xml:space="preserve"> w </w:t>
-      </w:r>
-      <w:proofErr w:type="spellStart"/>
-      <w:r>
-        <w:rPr>
-          <w:rFonts w:ascii="Times New Roman" w:hAnsi="Times New Roman" w:cs="Times New Roman"/>
-          <w:color w:val="222222"/>
-          <w:sz w:val="24"/>
-          <w:szCs w:val="32"/>
-          <w:shd w:val="clear" w:color="auto" w:fill="FFFFFF"/>
-        </w:rPr>
-        <w:t>Krakowie</w:t>
-      </w:r>
-      <w:proofErr w:type="spellEnd"/>
+      <w:r>
+        <w:rPr>
+          <w:rFonts w:ascii="Times New Roman" w:hAnsi="Times New Roman" w:cs="Times New Roman"/>
+          <w:color w:val="222222"/>
+          <w:sz w:val="24"/>
+          <w:szCs w:val="32"/>
+          <w:shd w:val="clear" w:color="auto" w:fill="FFFFFF"/>
+        </w:rPr>
+        <w:t>Wyższa Szkoła Ekonomii i Informatyki w Krakowie</w:t>
+      </w:r>
       <w:r>
         <w:rPr>
           <w:rFonts w:ascii="Times New Roman" w:hAnsi="Times New Roman" w:cs="Times New Roman"/>
@@ -534,29 +370,7 @@
           <w:szCs w:val="32"/>
           <w:shd w:val="clear" w:color="auto" w:fill="FFFFFF"/>
         </w:rPr>
-        <w:t xml:space="preserve">: Итеративная разработка компьютерной игры, Программирование шейдеров, Искусственный интеллект и криптография, Проектирование уровней игры, Создание прототипа компьютерной игры, </w:t>
-      </w:r>
-      <w:proofErr w:type="spellStart"/>
-      <w:r>
-        <w:rPr>
-          <w:rFonts w:ascii="Times New Roman" w:hAnsi="Times New Roman" w:cs="Times New Roman"/>
-          <w:color w:val="222222"/>
-          <w:sz w:val="24"/>
-          <w:szCs w:val="32"/>
-          <w:shd w:val="clear" w:color="auto" w:fill="FFFFFF"/>
-        </w:rPr>
-        <w:t>Людология</w:t>
-      </w:r>
-      <w:proofErr w:type="spellEnd"/>
-      <w:r>
-        <w:rPr>
-          <w:rFonts w:ascii="Times New Roman" w:hAnsi="Times New Roman" w:cs="Times New Roman"/>
-          <w:color w:val="222222"/>
-          <w:sz w:val="24"/>
-          <w:szCs w:val="32"/>
-          <w:shd w:val="clear" w:color="auto" w:fill="FFFFFF"/>
-        </w:rPr>
-        <w:t xml:space="preserve">: теоретический анализ игр, Основы работы со звуком, Коммуникация в межкультурной команде, 2D и 3D анимации, </w:t>
+        <w:t xml:space="preserve">: Итеративная разработка компьютерной игры, Программирование шейдеров, Искусственный интеллект и криптография, Проектирование уровней игры, Создание прототипа компьютерной игры, Людология: теоретический анализ игр, Основы работы со звуком, Коммуникация в межкультурной команде, 2D и 3D анимации, </w:t>
       </w:r>
       <w:r>
         <w:rPr>
@@ -586,6 +400,16 @@
           <w:szCs w:val="32"/>
           <w:shd w:val="clear" w:color="auto" w:fill="FFFFFF"/>
         </w:rPr>
+        <w:t xml:space="preserve">Психология, </w:t>
+      </w:r>
+      <w:r>
+        <w:rPr>
+          <w:rFonts w:ascii="Times New Roman" w:hAnsi="Times New Roman" w:cs="Times New Roman"/>
+          <w:color w:val="222222"/>
+          <w:sz w:val="24"/>
+          <w:szCs w:val="32"/>
+          <w:shd w:val="clear" w:color="auto" w:fill="FFFFFF"/>
+        </w:rPr>
         <w:t>О</w:t>
       </w:r>
       <w:r>
@@ -616,29 +440,7 @@
           <w:szCs w:val="32"/>
           <w:shd w:val="clear" w:color="auto" w:fill="FFFFFF"/>
         </w:rPr>
-        <w:t>гровые движки (</w:t>
-      </w:r>
-      <w:proofErr w:type="spellStart"/>
-      <w:r>
-        <w:rPr>
-          <w:rFonts w:ascii="Times New Roman" w:hAnsi="Times New Roman" w:cs="Times New Roman"/>
-          <w:color w:val="222222"/>
-          <w:sz w:val="24"/>
-          <w:szCs w:val="32"/>
-          <w:shd w:val="clear" w:color="auto" w:fill="FFFFFF"/>
-        </w:rPr>
-        <w:t>Unity</w:t>
-      </w:r>
-      <w:proofErr w:type="spellEnd"/>
-      <w:r>
-        <w:rPr>
-          <w:rFonts w:ascii="Times New Roman" w:hAnsi="Times New Roman" w:cs="Times New Roman"/>
-          <w:color w:val="222222"/>
-          <w:sz w:val="24"/>
-          <w:szCs w:val="32"/>
-          <w:shd w:val="clear" w:color="auto" w:fill="FFFFFF"/>
-        </w:rPr>
-        <w:t xml:space="preserve">), </w:t>
+        <w:t xml:space="preserve">гровые движки (Unity), </w:t>
       </w:r>
       <w:r>
         <w:rPr>
@@ -668,18 +470,10 @@
           <w:szCs w:val="32"/>
           <w:shd w:val="clear" w:color="auto" w:fill="FFFFFF"/>
         </w:rPr>
-        <w:t>П</w:t>
-      </w:r>
-      <w:r>
-        <w:rPr>
-          <w:rFonts w:ascii="Times New Roman" w:hAnsi="Times New Roman" w:cs="Times New Roman"/>
-          <w:color w:val="222222"/>
-          <w:sz w:val="24"/>
-          <w:szCs w:val="32"/>
-          <w:shd w:val="clear" w:color="auto" w:fill="FFFFFF"/>
-        </w:rPr>
-        <w:t>сихология.</w:t>
-      </w:r>
+        <w:t>Эконометрия, Макро и Микроэкономика.</w:t>
+      </w:r>
+      <w:bookmarkStart w:id="0" w:name="_GoBack"/>
+      <w:bookmarkEnd w:id="0"/>
     </w:p>
     <w:p>
       <w:pPr>
@@ -826,61 +620,7 @@
           <w:sz w:val="24"/>
           <w:szCs w:val="32"/>
         </w:rPr>
-        <w:t xml:space="preserve">Азия, 3D </w:t>
-      </w:r>
-      <w:proofErr w:type="spellStart"/>
-      <w:r>
-        <w:rPr>
-          <w:rFonts w:ascii="Times New Roman" w:hAnsi="Times New Roman" w:cs="Times New Roman"/>
-          <w:sz w:val="24"/>
-          <w:szCs w:val="32"/>
-        </w:rPr>
-        <w:t>скульптинг</w:t>
-      </w:r>
-      <w:proofErr w:type="spellEnd"/>
-      <w:r>
-        <w:rPr>
-          <w:rFonts w:ascii="Times New Roman" w:hAnsi="Times New Roman" w:cs="Times New Roman"/>
-          <w:sz w:val="24"/>
-          <w:szCs w:val="32"/>
-        </w:rPr>
-        <w:t xml:space="preserve">, </w:t>
-      </w:r>
-      <w:proofErr w:type="spellStart"/>
-      <w:r>
-        <w:rPr>
-          <w:rFonts w:ascii="Times New Roman" w:hAnsi="Times New Roman" w:cs="Times New Roman"/>
-          <w:sz w:val="24"/>
-          <w:szCs w:val="32"/>
-        </w:rPr>
-        <w:t>Хоррор</w:t>
-      </w:r>
-      <w:proofErr w:type="spellEnd"/>
-      <w:r>
-        <w:rPr>
-          <w:rFonts w:ascii="Times New Roman" w:hAnsi="Times New Roman" w:cs="Times New Roman"/>
-          <w:sz w:val="24"/>
-          <w:szCs w:val="32"/>
-        </w:rPr>
-        <w:t xml:space="preserve"> и </w:t>
-      </w:r>
-      <w:proofErr w:type="spellStart"/>
-      <w:r>
-        <w:rPr>
-          <w:rFonts w:ascii="Times New Roman" w:hAnsi="Times New Roman" w:cs="Times New Roman"/>
-          <w:sz w:val="24"/>
-          <w:szCs w:val="32"/>
-        </w:rPr>
-        <w:t>фэнтези</w:t>
-      </w:r>
-      <w:proofErr w:type="spellEnd"/>
-      <w:r>
-        <w:rPr>
-          <w:rFonts w:ascii="Times New Roman" w:hAnsi="Times New Roman" w:cs="Times New Roman"/>
-          <w:sz w:val="24"/>
-          <w:szCs w:val="32"/>
-        </w:rPr>
-        <w:t xml:space="preserve"> фильмы</w:t>
+        <w:t>Азия, 3D скульптинг, Хоррор и фэнтези фильмы</w:t>
       </w:r>
       <w:r>
         <w:rPr>
@@ -944,29 +684,7 @@
           <w:szCs w:val="32"/>
           <w:shd w:val="clear" w:color="auto" w:fill="FFFFFF"/>
         </w:rPr>
-        <w:t xml:space="preserve">2019 - Групповой проект: Создание </w:t>
-      </w:r>
-      <w:proofErr w:type="spellStart"/>
-      <w:r>
-        <w:rPr>
-          <w:rFonts w:ascii="Times New Roman" w:hAnsi="Times New Roman" w:cs="Times New Roman"/>
-          <w:color w:val="222222"/>
-          <w:sz w:val="24"/>
-          <w:szCs w:val="32"/>
-          <w:shd w:val="clear" w:color="auto" w:fill="FFFFFF"/>
-        </w:rPr>
-        <w:t>шутера</w:t>
-      </w:r>
-      <w:proofErr w:type="spellEnd"/>
-      <w:r>
-        <w:rPr>
-          <w:rFonts w:ascii="Times New Roman" w:hAnsi="Times New Roman" w:cs="Times New Roman"/>
-          <w:color w:val="222222"/>
-          <w:sz w:val="24"/>
-          <w:szCs w:val="32"/>
-          <w:shd w:val="clear" w:color="auto" w:fill="FFFFFF"/>
-        </w:rPr>
-        <w:t xml:space="preserve"> от первого лица</w:t>
+        <w:t>2019 - Групповой проект: Создание шутера от первого лица</w:t>
       </w:r>
     </w:p>
     <w:p>
@@ -1018,20 +736,8 @@
           <w:shd w:val="clear" w:color="auto" w:fill="FFFFFF"/>
         </w:rPr>
         <w:lastRenderedPageBreak/>
-        <w:t xml:space="preserve">Создание логики стрельбы и AI </w:t>
-      </w:r>
-      <w:proofErr w:type="spellStart"/>
-      <w:r>
-        <w:rPr>
-          <w:rFonts w:ascii="Times New Roman" w:hAnsi="Times New Roman" w:cs="Times New Roman"/>
-          <w:color w:val="222222"/>
-          <w:sz w:val="24"/>
-          <w:szCs w:val="32"/>
-          <w:shd w:val="clear" w:color="auto" w:fill="FFFFFF"/>
-        </w:rPr>
-        <w:t>navmesh</w:t>
-      </w:r>
-      <w:proofErr w:type="spellEnd"/>
+        <w:t>Создание логики стрельбы и AI navmesh</w:t>
+      </w:r>
     </w:p>
     <w:p>
       <w:pPr>
@@ -1056,7 +762,6 @@
           <w:docGrid w:linePitch="360"/>
         </w:sectPr>
       </w:pPr>
-      <w:proofErr w:type="spellStart"/>
       <w:r>
         <w:rPr>
           <w:rFonts w:ascii="Times New Roman" w:hAnsi="Times New Roman" w:cs="Times New Roman"/>
@@ -1066,18 +771,7 @@
           <w:shd w:val="clear" w:color="auto" w:fill="FFFFFF"/>
         </w:rPr>
         <w:lastRenderedPageBreak/>
-        <w:t>Лэвэл</w:t>
-      </w:r>
-      <w:proofErr w:type="spellEnd"/>
-      <w:r>
-        <w:rPr>
-          <w:rFonts w:ascii="Times New Roman" w:hAnsi="Times New Roman" w:cs="Times New Roman"/>
-          <w:color w:val="222222"/>
-          <w:sz w:val="24"/>
-          <w:szCs w:val="32"/>
-          <w:shd w:val="clear" w:color="auto" w:fill="FFFFFF"/>
-        </w:rPr>
-        <w:t xml:space="preserve"> дизайн</w:t>
+        <w:t>Лэвэл дизайн</w:t>
       </w:r>
     </w:p>
     <w:p>
@@ -1156,7 +850,6 @@
           <w:shd w:val="clear" w:color="auto" w:fill="FFFFFF"/>
         </w:rPr>
       </w:pPr>
-      <w:proofErr w:type="spellStart"/>
       <w:r>
         <w:rPr>
           <w:rFonts w:ascii="Times New Roman" w:hAnsi="Times New Roman" w:cs="Times New Roman"/>
@@ -1166,18 +859,7 @@
           <w:shd w:val="clear" w:color="auto" w:fill="FFFFFF"/>
         </w:rPr>
         <w:lastRenderedPageBreak/>
-        <w:t>Лэвэл</w:t>
-      </w:r>
-      <w:proofErr w:type="spellEnd"/>
-      <w:r>
-        <w:rPr>
-          <w:rFonts w:ascii="Times New Roman" w:hAnsi="Times New Roman" w:cs="Times New Roman"/>
-          <w:color w:val="222222"/>
-          <w:sz w:val="24"/>
-          <w:szCs w:val="32"/>
-          <w:shd w:val="clear" w:color="auto" w:fill="FFFFFF"/>
-        </w:rPr>
-        <w:t xml:space="preserve"> дизайн</w:t>
+        <w:t>Лэвэл дизайн</w:t>
       </w:r>
     </w:p>
     <w:p>
@@ -1221,7 +903,6 @@
         <w:lastRenderedPageBreak/>
         <w:t xml:space="preserve">Механика </w:t>
       </w:r>
-      <w:proofErr w:type="spellStart"/>
       <w:r>
         <w:rPr>
           <w:rFonts w:ascii="Times New Roman" w:hAnsi="Times New Roman" w:cs="Times New Roman"/>
@@ -1232,7 +913,6 @@
         </w:rPr>
         <w:t>прятания</w:t>
       </w:r>
-      <w:proofErr w:type="spellEnd"/>
     </w:p>
     <w:p>
       <w:pPr>
@@ -1626,20 +1306,8 @@
           <w:szCs w:val="32"/>
           <w:shd w:val="clear" w:color="auto" w:fill="FFFFFF"/>
         </w:rPr>
-        <w:t xml:space="preserve">Работа в движке </w:t>
-      </w:r>
-      <w:proofErr w:type="spellStart"/>
-      <w:r>
-        <w:rPr>
-          <w:rFonts w:ascii="Times New Roman" w:hAnsi="Times New Roman" w:cs="Times New Roman"/>
-          <w:color w:val="222222"/>
-          <w:sz w:val="24"/>
-          <w:szCs w:val="32"/>
-          <w:shd w:val="clear" w:color="auto" w:fill="FFFFFF"/>
-        </w:rPr>
-        <w:t>Unity</w:t>
-      </w:r>
-      <w:proofErr w:type="spellEnd"/>
+        <w:t>Работа в движке Unity</w:t>
+      </w:r>
     </w:p>
     <w:p>
       <w:pPr>
@@ -1661,64 +1329,8 @@
           <w:szCs w:val="32"/>
           <w:shd w:val="clear" w:color="auto" w:fill="FFFFFF"/>
         </w:rPr>
-        <w:t xml:space="preserve">Работа в группе: </w:t>
-      </w:r>
-      <w:proofErr w:type="spellStart"/>
-      <w:r>
-        <w:rPr>
-          <w:rFonts w:ascii="Times New Roman" w:hAnsi="Times New Roman" w:cs="Times New Roman"/>
-          <w:color w:val="222222"/>
-          <w:sz w:val="24"/>
-          <w:szCs w:val="32"/>
-          <w:shd w:val="clear" w:color="auto" w:fill="FFFFFF"/>
-        </w:rPr>
-        <w:t>Discord</w:t>
-      </w:r>
-      <w:proofErr w:type="spellEnd"/>
-      <w:r>
-        <w:rPr>
-          <w:rFonts w:ascii="Times New Roman" w:hAnsi="Times New Roman" w:cs="Times New Roman"/>
-          <w:color w:val="222222"/>
-          <w:sz w:val="24"/>
-          <w:szCs w:val="32"/>
-          <w:shd w:val="clear" w:color="auto" w:fill="FFFFFF"/>
-        </w:rPr>
-        <w:t xml:space="preserve">, </w:t>
-      </w:r>
-      <w:proofErr w:type="spellStart"/>
-      <w:r>
-        <w:rPr>
-          <w:rFonts w:ascii="Times New Roman" w:hAnsi="Times New Roman" w:cs="Times New Roman"/>
-          <w:color w:val="222222"/>
-          <w:sz w:val="24"/>
-          <w:szCs w:val="32"/>
-          <w:shd w:val="clear" w:color="auto" w:fill="FFFFFF"/>
-        </w:rPr>
-        <w:t>Git</w:t>
-      </w:r>
-      <w:proofErr w:type="spellEnd"/>
-      <w:r>
-        <w:rPr>
-          <w:rFonts w:ascii="Times New Roman" w:hAnsi="Times New Roman" w:cs="Times New Roman"/>
-          <w:color w:val="222222"/>
-          <w:sz w:val="24"/>
-          <w:szCs w:val="32"/>
-          <w:shd w:val="clear" w:color="auto" w:fill="FFFFFF"/>
-        </w:rPr>
-        <w:t xml:space="preserve">, </w:t>
-      </w:r>
-      <w:proofErr w:type="spellStart"/>
-      <w:r>
-        <w:rPr>
-          <w:rFonts w:ascii="Times New Roman" w:hAnsi="Times New Roman" w:cs="Times New Roman"/>
-          <w:color w:val="222222"/>
-          <w:sz w:val="24"/>
-          <w:szCs w:val="32"/>
-          <w:shd w:val="clear" w:color="auto" w:fill="FFFFFF"/>
-        </w:rPr>
-        <w:t>ClickUp</w:t>
-      </w:r>
-      <w:proofErr w:type="spellEnd"/>
+        <w:t>Работа в группе: Discord, Git, ClickUp</w:t>
+      </w:r>
     </w:p>
     <w:p>
       <w:pPr>
@@ -1740,86 +1352,8 @@
           <w:szCs w:val="32"/>
           <w:shd w:val="clear" w:color="auto" w:fill="FFFFFF"/>
         </w:rPr>
-        <w:t xml:space="preserve">Работа в MS </w:t>
-      </w:r>
-      <w:proofErr w:type="spellStart"/>
-      <w:r>
-        <w:rPr>
-          <w:rFonts w:ascii="Times New Roman" w:hAnsi="Times New Roman" w:cs="Times New Roman"/>
-          <w:color w:val="222222"/>
-          <w:sz w:val="24"/>
-          <w:szCs w:val="32"/>
-          <w:shd w:val="clear" w:color="auto" w:fill="FFFFFF"/>
-        </w:rPr>
-        <w:t>Office</w:t>
-      </w:r>
-      <w:proofErr w:type="spellEnd"/>
-      <w:r>
-        <w:rPr>
-          <w:rFonts w:ascii="Times New Roman" w:hAnsi="Times New Roman" w:cs="Times New Roman"/>
-          <w:color w:val="222222"/>
-          <w:sz w:val="24"/>
-          <w:szCs w:val="32"/>
-          <w:shd w:val="clear" w:color="auto" w:fill="FFFFFF"/>
-        </w:rPr>
-        <w:t xml:space="preserve"> - </w:t>
-      </w:r>
-      <w:proofErr w:type="spellStart"/>
-      <w:r>
-        <w:rPr>
-          <w:rFonts w:ascii="Times New Roman" w:hAnsi="Times New Roman" w:cs="Times New Roman"/>
-          <w:color w:val="222222"/>
-          <w:sz w:val="24"/>
-          <w:szCs w:val="32"/>
-          <w:shd w:val="clear" w:color="auto" w:fill="FFFFFF"/>
-        </w:rPr>
-        <w:t>Word</w:t>
-      </w:r>
-      <w:proofErr w:type="spellEnd"/>
-      <w:r>
-        <w:rPr>
-          <w:rFonts w:ascii="Times New Roman" w:hAnsi="Times New Roman" w:cs="Times New Roman"/>
-          <w:color w:val="222222"/>
-          <w:sz w:val="24"/>
-          <w:szCs w:val="32"/>
-          <w:shd w:val="clear" w:color="auto" w:fill="FFFFFF"/>
-        </w:rPr>
-        <w:t xml:space="preserve">, </w:t>
-      </w:r>
-      <w:proofErr w:type="spellStart"/>
-      <w:r>
-        <w:rPr>
-          <w:rFonts w:ascii="Times New Roman" w:hAnsi="Times New Roman" w:cs="Times New Roman"/>
-          <w:color w:val="222222"/>
-          <w:sz w:val="24"/>
-          <w:szCs w:val="32"/>
-          <w:shd w:val="clear" w:color="auto" w:fill="FFFFFF"/>
-        </w:rPr>
-        <w:t>Excel</w:t>
-      </w:r>
-      <w:proofErr w:type="spellEnd"/>
-      <w:r>
-        <w:rPr>
-          <w:rFonts w:ascii="Times New Roman" w:hAnsi="Times New Roman" w:cs="Times New Roman"/>
-          <w:color w:val="222222"/>
-          <w:sz w:val="24"/>
-          <w:szCs w:val="32"/>
-          <w:shd w:val="clear" w:color="auto" w:fill="FFFFFF"/>
-        </w:rPr>
-        <w:t xml:space="preserve">, </w:t>
-      </w:r>
-      <w:proofErr w:type="spellStart"/>
-      <w:r>
-        <w:rPr>
-          <w:rFonts w:ascii="Times New Roman" w:hAnsi="Times New Roman" w:cs="Times New Roman"/>
-          <w:color w:val="222222"/>
-          <w:sz w:val="24"/>
-          <w:szCs w:val="32"/>
-          <w:shd w:val="clear" w:color="auto" w:fill="FFFFFF"/>
-        </w:rPr>
-        <w:t>PowerPoint</w:t>
-      </w:r>
-      <w:proofErr w:type="spellEnd"/>
+        <w:t>Работа в MS Office - Word, Excel, PowerPoint</w:t>
+      </w:r>
     </w:p>
     <w:p>
       <w:pPr>
@@ -1830,7 +1364,6 @@
           <w:szCs w:val="24"/>
         </w:rPr>
       </w:pPr>
-      <w:proofErr w:type="spellStart"/>
       <w:r>
         <w:rPr>
           <w:rFonts w:ascii="Times New Roman" w:hAnsi="Times New Roman" w:cs="Times New Roman"/>
@@ -1839,17 +1372,7 @@
           <w:szCs w:val="28"/>
         </w:rPr>
         <w:lastRenderedPageBreak/>
-        <w:t>Certiport</w:t>
-      </w:r>
-      <w:proofErr w:type="spellEnd"/>
-      <w:r>
-        <w:rPr>
-          <w:rFonts w:ascii="Times New Roman" w:hAnsi="Times New Roman" w:cs="Times New Roman"/>
-          <w:b/>
-          <w:sz w:val="28"/>
-          <w:szCs w:val="28"/>
-        </w:rPr>
-        <w:t xml:space="preserve"> сертификаты</w:t>
+        <w:t>Certiport сертификаты</w:t>
       </w:r>
     </w:p>
     <w:p>
@@ -1859,127 +1382,37 @@
           <w:szCs w:val="24"/>
         </w:rPr>
       </w:pPr>
-      <w:proofErr w:type="spellStart"/>
       <w:r>
         <w:rPr>
           <w:rFonts w:ascii="Times New Roman" w:hAnsi="Times New Roman" w:cs="Times New Roman"/>
           <w:szCs w:val="24"/>
         </w:rPr>
-        <w:t>Database</w:t>
-      </w:r>
-      <w:proofErr w:type="spellEnd"/>
-      <w:r>
-        <w:rPr>
+        <w:t xml:space="preserve">Database Administration Fundamentals – </w:t>
+      </w:r>
+      <w:r>
+        <w:rPr>
+          <w:rStyle w:val="a3"/>
           <w:rFonts w:ascii="Times New Roman" w:hAnsi="Times New Roman" w:cs="Times New Roman"/>
           <w:szCs w:val="24"/>
         </w:rPr>
-        <w:t xml:space="preserve"> </w:t>
-      </w:r>
-      <w:proofErr w:type="spellStart"/>
-      <w:r>
+        <w:t>wkpPe-22TE</w:t>
+      </w:r>
+    </w:p>
+    <w:p>
+      <w:pPr>
         <w:rPr>
           <w:rFonts w:ascii="Times New Roman" w:hAnsi="Times New Roman" w:cs="Times New Roman"/>
           <w:szCs w:val="24"/>
         </w:rPr>
-        <w:t>Administration</w:t>
-      </w:r>
-      <w:proofErr w:type="spellEnd"/>
+      </w:pPr>
       <w:r>
         <w:rPr>
           <w:rFonts w:ascii="Times New Roman" w:hAnsi="Times New Roman" w:cs="Times New Roman"/>
           <w:szCs w:val="24"/>
         </w:rPr>
-        <w:t xml:space="preserve"> </w:t>
-      </w:r>
-      <w:proofErr w:type="spellStart"/>
-      <w:r>
-        <w:rPr>
-          <w:rFonts w:ascii="Times New Roman" w:hAnsi="Times New Roman" w:cs="Times New Roman"/>
-          <w:szCs w:val="24"/>
-        </w:rPr>
-        <w:t>Fundamentals</w:t>
-      </w:r>
-      <w:proofErr w:type="spellEnd"/>
-      <w:r>
-        <w:rPr>
-          <w:rFonts w:ascii="Times New Roman" w:hAnsi="Times New Roman" w:cs="Times New Roman"/>
-          <w:szCs w:val="24"/>
-        </w:rPr>
-        <w:t xml:space="preserve"> – </w:t>
-      </w:r>
-      <w:r>
-        <w:rPr>
-          <w:rStyle w:val="a3"/>
-          <w:rFonts w:ascii="Times New Roman" w:hAnsi="Times New Roman" w:cs="Times New Roman"/>
-          <w:szCs w:val="24"/>
-        </w:rPr>
-        <w:t>wkpPe-22TE</w:t>
-      </w:r>
-    </w:p>
-    <w:p>
-      <w:pPr>
-        <w:rPr>
-          <w:rFonts w:ascii="Times New Roman" w:hAnsi="Times New Roman" w:cs="Times New Roman"/>
-          <w:szCs w:val="24"/>
-        </w:rPr>
-      </w:pPr>
-      <w:r>
-        <w:rPr>
-          <w:rFonts w:ascii="Times New Roman" w:hAnsi="Times New Roman" w:cs="Times New Roman"/>
-          <w:szCs w:val="24"/>
-        </w:rPr>
-        <w:t xml:space="preserve">HTML5 </w:t>
-      </w:r>
-      <w:proofErr w:type="spellStart"/>
-      <w:r>
-        <w:rPr>
-          <w:rFonts w:ascii="Times New Roman" w:hAnsi="Times New Roman" w:cs="Times New Roman"/>
-          <w:szCs w:val="24"/>
-        </w:rPr>
-        <w:t>Application</w:t>
-      </w:r>
-      <w:proofErr w:type="spellEnd"/>
-      <w:r>
-        <w:rPr>
-          <w:rFonts w:ascii="Times New Roman" w:hAnsi="Times New Roman" w:cs="Times New Roman"/>
-          <w:szCs w:val="24"/>
-        </w:rPr>
-        <w:t xml:space="preserve"> </w:t>
-      </w:r>
-      <w:proofErr w:type="spellStart"/>
-      <w:r>
-        <w:rPr>
-          <w:rFonts w:ascii="Times New Roman" w:hAnsi="Times New Roman" w:cs="Times New Roman"/>
-          <w:szCs w:val="24"/>
-        </w:rPr>
-        <w:t>Fundamental</w:t>
-      </w:r>
-      <w:proofErr w:type="spellEnd"/>
-      <w:r>
-        <w:rPr>
-          <w:rFonts w:ascii="Times New Roman" w:hAnsi="Times New Roman" w:cs="Times New Roman"/>
-          <w:szCs w:val="24"/>
-        </w:rPr>
-        <w:t xml:space="preserve"> </w:t>
-      </w:r>
-      <w:proofErr w:type="spellStart"/>
-      <w:r>
-        <w:rPr>
-          <w:rFonts w:ascii="Times New Roman" w:hAnsi="Times New Roman" w:cs="Times New Roman"/>
-          <w:szCs w:val="24"/>
-        </w:rPr>
-        <w:t>Development</w:t>
-      </w:r>
-      <w:proofErr w:type="spellEnd"/>
-      <w:r>
-        <w:rPr>
-          <w:rFonts w:ascii="Times New Roman" w:hAnsi="Times New Roman" w:cs="Times New Roman"/>
-          <w:szCs w:val="24"/>
-        </w:rPr>
-        <w:t xml:space="preserve"> – </w:t>
+        <w:t xml:space="preserve">HTML5 Application Fundamental Development – </w:t>
       </w:r>
       <w:hyperlink r:id="rId8" w:history="1">
-        <w:proofErr w:type="spellStart"/>
         <w:r>
           <w:rPr>
             <w:rStyle w:val="a3"/>
@@ -1988,7 +1421,6 @@
           </w:rPr>
           <w:t>unmE-XLcG</w:t>
         </w:r>
-        <w:proofErr w:type="spellEnd"/>
       </w:hyperlink>
     </w:p>
     <w:p>
@@ -2008,53 +1440,12 @@
           <w:docGrid w:linePitch="360"/>
         </w:sectPr>
       </w:pPr>
-      <w:proofErr w:type="spellStart"/>
       <w:r>
         <w:rPr>
           <w:rFonts w:ascii="Times New Roman" w:hAnsi="Times New Roman" w:cs="Times New Roman"/>
           <w:szCs w:val="24"/>
         </w:rPr>
-        <w:t>Software</w:t>
-      </w:r>
-      <w:proofErr w:type="spellEnd"/>
-      <w:r>
-        <w:rPr>
-          <w:rFonts w:ascii="Times New Roman" w:hAnsi="Times New Roman" w:cs="Times New Roman"/>
-          <w:szCs w:val="24"/>
-        </w:rPr>
-        <w:t xml:space="preserve"> </w:t>
-      </w:r>
-      <w:proofErr w:type="spellStart"/>
-      <w:r>
-        <w:rPr>
-          <w:rFonts w:ascii="Times New Roman" w:hAnsi="Times New Roman" w:cs="Times New Roman"/>
-          <w:szCs w:val="24"/>
-        </w:rPr>
-        <w:t>Development</w:t>
-      </w:r>
-      <w:proofErr w:type="spellEnd"/>
-      <w:r>
-        <w:rPr>
-          <w:rFonts w:ascii="Times New Roman" w:hAnsi="Times New Roman" w:cs="Times New Roman"/>
-          <w:szCs w:val="24"/>
-        </w:rPr>
-        <w:t xml:space="preserve"> </w:t>
-      </w:r>
-      <w:proofErr w:type="spellStart"/>
-      <w:r>
-        <w:rPr>
-          <w:rFonts w:ascii="Times New Roman" w:hAnsi="Times New Roman" w:cs="Times New Roman"/>
-          <w:szCs w:val="24"/>
-        </w:rPr>
-        <w:t>Fundamentals</w:t>
-      </w:r>
-      <w:proofErr w:type="spellEnd"/>
-      <w:r>
-        <w:rPr>
-          <w:rFonts w:ascii="Times New Roman" w:hAnsi="Times New Roman" w:cs="Times New Roman"/>
-          <w:szCs w:val="24"/>
-        </w:rPr>
-        <w:t xml:space="preserve"> – </w:t>
+        <w:t xml:space="preserve">Software Development Fundamentals – </w:t>
       </w:r>
       <w:hyperlink r:id="rId9" w:history="1">
         <w:r>
@@ -2121,19 +1512,8 @@
           <w:szCs w:val="32"/>
           <w:shd w:val="clear" w:color="auto" w:fill="FFFFFF"/>
         </w:rPr>
-        <w:t xml:space="preserve">2020.03 – 2021.05 Работник на высоте: </w:t>
-      </w:r>
-      <w:bookmarkStart w:id="0" w:name="_GoBack"/>
-      <w:r>
-        <w:rPr>
-          <w:rFonts w:ascii="Times New Roman" w:hAnsi="Times New Roman" w:cs="Times New Roman"/>
-          <w:color w:val="222222"/>
-          <w:szCs w:val="32"/>
-          <w:shd w:val="clear" w:color="auto" w:fill="FFFFFF"/>
-        </w:rPr>
-        <w:t>Мытье окон</w:t>
-      </w:r>
-      <w:bookmarkEnd w:id="0"/>
+        <w:t>2020.03 – 2021.05 Работник на высоте: Мытье окон</w:t>
+      </w:r>
     </w:p>
     <w:p>
       <w:pPr>
@@ -2256,27 +1636,15 @@
           <w:shd w:val="clear" w:color="auto" w:fill="FFFFFF"/>
         </w:rPr>
       </w:pPr>
-      <w:proofErr w:type="spellStart"/>
-      <w:r>
-        <w:rPr>
-          <w:rFonts w:ascii="Times New Roman" w:hAnsi="Times New Roman" w:cs="Times New Roman"/>
-          <w:color w:val="222222"/>
-          <w:sz w:val="24"/>
-          <w:szCs w:val="32"/>
-          <w:shd w:val="clear" w:color="auto" w:fill="FFFFFF"/>
-        </w:rPr>
-        <w:t>YouTube</w:t>
-      </w:r>
-      <w:proofErr w:type="spellEnd"/>
-      <w:r>
-        <w:rPr>
-          <w:rFonts w:ascii="Times New Roman" w:hAnsi="Times New Roman" w:cs="Times New Roman"/>
-          <w:color w:val="222222"/>
-          <w:sz w:val="24"/>
-          <w:szCs w:val="32"/>
-          <w:shd w:val="clear" w:color="auto" w:fill="FFFFFF"/>
-        </w:rPr>
-        <w:t xml:space="preserve">: </w:t>
+      <w:r>
+        <w:rPr>
+          <w:rFonts w:ascii="Times New Roman" w:hAnsi="Times New Roman" w:cs="Times New Roman"/>
+          <w:color w:val="222222"/>
+          <w:sz w:val="24"/>
+          <w:szCs w:val="32"/>
+          <w:shd w:val="clear" w:color="auto" w:fill="FFFFFF"/>
+        </w:rPr>
+        <w:t xml:space="preserve">YouTube: </w:t>
       </w:r>
       <w:r>
         <w:rPr>
@@ -2300,7 +1668,6 @@
           <w:shd w:val="clear" w:color="auto" w:fill="FFFFFF"/>
         </w:rPr>
       </w:pPr>
-      <w:proofErr w:type="spellStart"/>
       <w:r>
         <w:rPr>
           <w:rFonts w:ascii="Times New Roman" w:hAnsi="Times New Roman" w:cs="Times New Roman"/>
@@ -2311,7 +1678,6 @@
         </w:rPr>
         <w:t>GitHub</w:t>
       </w:r>
-      <w:proofErr w:type="spellEnd"/>
       <w:r>
         <w:rPr>
           <w:rFonts w:ascii="Times New Roman" w:hAnsi="Times New Roman" w:cs="Times New Roman"/>
@@ -3542,7 +2908,7 @@
 </file>
 
 <file path=customXml/itemProps1.xml><?xml version="1.0" encoding="utf-8"?>
-<ds:datastoreItem xmlns:ds="http://schemas.openxmlformats.org/officeDocument/2006/customXml" ds:itemID="{8649172E-C794-4DC9-9432-2CE42EB24BF0}">
+<ds:datastoreItem xmlns:ds="http://schemas.openxmlformats.org/officeDocument/2006/customXml" ds:itemID="{273EFF26-AC77-413E-B634-BEC6A9646E69}">
   <ds:schemaRefs>
     <ds:schemaRef ds:uri="http://schemas.openxmlformats.org/officeDocument/2006/bibliography"/>
   </ds:schemaRefs>

--- a/СV/DenysMarkin_CV_RU.docx
+++ b/СV/DenysMarkin_CV_RU.docx
@@ -64,6 +64,7 @@
           <w:sz w:val="24"/>
           <w:szCs w:val="32"/>
           <w:u w:val="single"/>
+          <w:lang w:val="en-US"/>
         </w:rPr>
         <w:t>Email</w:t>
       </w:r>
@@ -138,7 +139,16 @@
           <w:sz w:val="24"/>
           <w:szCs w:val="32"/>
         </w:rPr>
-        <w:t>: Krakow, ul. Janusza Meissnera 35/23</w:t>
+        <w:t xml:space="preserve">: </w:t>
+      </w:r>
+      <w:r>
+        <w:rPr>
+          <w:rFonts w:ascii="Times New Roman" w:hAnsi="Times New Roman" w:cs="Times New Roman"/>
+          <w:sz w:val="24"/>
+          <w:szCs w:val="32"/>
+          <w:lang w:val="pl-PL"/>
+        </w:rPr>
+        <w:t>Krakow, ul. Janusza Meissnera 35/23</w:t>
       </w:r>
     </w:p>
     <w:p>
@@ -251,8 +261,22 @@
           <w:sz w:val="24"/>
           <w:szCs w:val="32"/>
           <w:shd w:val="clear" w:color="auto" w:fill="FFFFFF"/>
-        </w:rPr>
-        <w:t>Wyższa Szkoła Ekonomii i Informatyki w Krakowie</w:t>
+          <w:lang w:val="pl-PL"/>
+        </w:rPr>
+        <w:t>Wyższa Szkoła Ekonomii i Informatyki w Kra</w:t>
+      </w:r>
+      <w:bookmarkStart w:id="0" w:name="_GoBack"/>
+      <w:bookmarkEnd w:id="0"/>
+      <w:r>
+        <w:rPr>
+          <w:rFonts w:ascii="Times New Roman" w:hAnsi="Times New Roman" w:cs="Times New Roman"/>
+          <w:color w:val="222222"/>
+          <w:sz w:val="24"/>
+          <w:szCs w:val="32"/>
+          <w:shd w:val="clear" w:color="auto" w:fill="FFFFFF"/>
+          <w:lang w:val="pl-PL"/>
+        </w:rPr>
+        <w:t>kowie</w:t>
       </w:r>
       <w:r>
         <w:rPr>
@@ -370,7 +394,29 @@
           <w:szCs w:val="32"/>
           <w:shd w:val="clear" w:color="auto" w:fill="FFFFFF"/>
         </w:rPr>
-        <w:t xml:space="preserve">: Итеративная разработка компьютерной игры, Программирование шейдеров, Искусственный интеллект и криптография, Проектирование уровней игры, Создание прототипа компьютерной игры, Людология: теоретический анализ игр, Основы работы со звуком, Коммуникация в межкультурной команде, 2D и 3D анимации, </w:t>
+        <w:t xml:space="preserve">: Итеративная разработка компьютерной игры, Программирование шейдеров, Искусственный интеллект и криптография, Проектирование уровней игры, Создание прототипа компьютерной игры, </w:t>
+      </w:r>
+      <w:proofErr w:type="spellStart"/>
+      <w:r>
+        <w:rPr>
+          <w:rFonts w:ascii="Times New Roman" w:hAnsi="Times New Roman" w:cs="Times New Roman"/>
+          <w:color w:val="222222"/>
+          <w:sz w:val="24"/>
+          <w:szCs w:val="32"/>
+          <w:shd w:val="clear" w:color="auto" w:fill="FFFFFF"/>
+        </w:rPr>
+        <w:t>Людология</w:t>
+      </w:r>
+      <w:proofErr w:type="spellEnd"/>
+      <w:r>
+        <w:rPr>
+          <w:rFonts w:ascii="Times New Roman" w:hAnsi="Times New Roman" w:cs="Times New Roman"/>
+          <w:color w:val="222222"/>
+          <w:sz w:val="24"/>
+          <w:szCs w:val="32"/>
+          <w:shd w:val="clear" w:color="auto" w:fill="FFFFFF"/>
+        </w:rPr>
+        <w:t xml:space="preserve">: теоретический анализ игр, Основы работы со звуком, Коммуникация в межкультурной команде, 2D и 3D анимации, </w:t>
       </w:r>
       <w:r>
         <w:rPr>
@@ -440,7 +486,28 @@
           <w:szCs w:val="32"/>
           <w:shd w:val="clear" w:color="auto" w:fill="FFFFFF"/>
         </w:rPr>
-        <w:t xml:space="preserve">гровые движки (Unity), </w:t>
+        <w:t>гровые движки (</w:t>
+      </w:r>
+      <w:r>
+        <w:rPr>
+          <w:rFonts w:ascii="Times New Roman" w:hAnsi="Times New Roman" w:cs="Times New Roman"/>
+          <w:color w:val="222222"/>
+          <w:sz w:val="24"/>
+          <w:szCs w:val="32"/>
+          <w:shd w:val="clear" w:color="auto" w:fill="FFFFFF"/>
+          <w:lang w:val="en-US"/>
+        </w:rPr>
+        <w:t>Unity</w:t>
+      </w:r>
+      <w:r>
+        <w:rPr>
+          <w:rFonts w:ascii="Times New Roman" w:hAnsi="Times New Roman" w:cs="Times New Roman"/>
+          <w:color w:val="222222"/>
+          <w:sz w:val="24"/>
+          <w:szCs w:val="32"/>
+          <w:shd w:val="clear" w:color="auto" w:fill="FFFFFF"/>
+        </w:rPr>
+        <w:t xml:space="preserve">), </w:t>
       </w:r>
       <w:r>
         <w:rPr>
@@ -472,8 +539,6 @@
         </w:rPr>
         <w:t>Эконометрия, Макро и Микроэкономика.</w:t>
       </w:r>
-      <w:bookmarkStart w:id="0" w:name="_GoBack"/>
-      <w:bookmarkEnd w:id="0"/>
     </w:p>
     <w:p>
       <w:pPr>
@@ -620,7 +685,61 @@
           <w:sz w:val="24"/>
           <w:szCs w:val="32"/>
         </w:rPr>
-        <w:t>Азия, 3D скульптинг, Хоррор и фэнтези фильмы</w:t>
+        <w:t xml:space="preserve">Азия, 3D </w:t>
+      </w:r>
+      <w:proofErr w:type="spellStart"/>
+      <w:r>
+        <w:rPr>
+          <w:rFonts w:ascii="Times New Roman" w:hAnsi="Times New Roman" w:cs="Times New Roman"/>
+          <w:sz w:val="24"/>
+          <w:szCs w:val="32"/>
+        </w:rPr>
+        <w:t>скульптинг</w:t>
+      </w:r>
+      <w:proofErr w:type="spellEnd"/>
+      <w:r>
+        <w:rPr>
+          <w:rFonts w:ascii="Times New Roman" w:hAnsi="Times New Roman" w:cs="Times New Roman"/>
+          <w:sz w:val="24"/>
+          <w:szCs w:val="32"/>
+        </w:rPr>
+        <w:t xml:space="preserve">, </w:t>
+      </w:r>
+      <w:proofErr w:type="spellStart"/>
+      <w:r>
+        <w:rPr>
+          <w:rFonts w:ascii="Times New Roman" w:hAnsi="Times New Roman" w:cs="Times New Roman"/>
+          <w:sz w:val="24"/>
+          <w:szCs w:val="32"/>
+        </w:rPr>
+        <w:t>Хоррор</w:t>
+      </w:r>
+      <w:proofErr w:type="spellEnd"/>
+      <w:r>
+        <w:rPr>
+          <w:rFonts w:ascii="Times New Roman" w:hAnsi="Times New Roman" w:cs="Times New Roman"/>
+          <w:sz w:val="24"/>
+          <w:szCs w:val="32"/>
+        </w:rPr>
+        <w:t xml:space="preserve"> и </w:t>
+      </w:r>
+      <w:proofErr w:type="spellStart"/>
+      <w:r>
+        <w:rPr>
+          <w:rFonts w:ascii="Times New Roman" w:hAnsi="Times New Roman" w:cs="Times New Roman"/>
+          <w:sz w:val="24"/>
+          <w:szCs w:val="32"/>
+        </w:rPr>
+        <w:t>фэнтези</w:t>
+      </w:r>
+      <w:proofErr w:type="spellEnd"/>
+      <w:r>
+        <w:rPr>
+          <w:rFonts w:ascii="Times New Roman" w:hAnsi="Times New Roman" w:cs="Times New Roman"/>
+          <w:sz w:val="24"/>
+          <w:szCs w:val="32"/>
+        </w:rPr>
+        <w:t xml:space="preserve"> фильмы</w:t>
       </w:r>
       <w:r>
         <w:rPr>
@@ -684,7 +803,29 @@
           <w:szCs w:val="32"/>
           <w:shd w:val="clear" w:color="auto" w:fill="FFFFFF"/>
         </w:rPr>
-        <w:t>2019 - Групповой проект: Создание шутера от первого лица</w:t>
+        <w:t xml:space="preserve">2019 - Групповой проект: Создание </w:t>
+      </w:r>
+      <w:proofErr w:type="spellStart"/>
+      <w:r>
+        <w:rPr>
+          <w:rFonts w:ascii="Times New Roman" w:hAnsi="Times New Roman" w:cs="Times New Roman"/>
+          <w:color w:val="222222"/>
+          <w:sz w:val="24"/>
+          <w:szCs w:val="32"/>
+          <w:shd w:val="clear" w:color="auto" w:fill="FFFFFF"/>
+        </w:rPr>
+        <w:t>шутера</w:t>
+      </w:r>
+      <w:proofErr w:type="spellEnd"/>
+      <w:r>
+        <w:rPr>
+          <w:rFonts w:ascii="Times New Roman" w:hAnsi="Times New Roman" w:cs="Times New Roman"/>
+          <w:color w:val="222222"/>
+          <w:sz w:val="24"/>
+          <w:szCs w:val="32"/>
+          <w:shd w:val="clear" w:color="auto" w:fill="FFFFFF"/>
+        </w:rPr>
+        <w:t xml:space="preserve"> от первого лица</w:t>
       </w:r>
     </w:p>
     <w:p>
@@ -736,8 +877,20 @@
           <w:shd w:val="clear" w:color="auto" w:fill="FFFFFF"/>
         </w:rPr>
         <w:lastRenderedPageBreak/>
-        <w:t>Создание логики стрельбы и AI navmesh</w:t>
-      </w:r>
+        <w:t xml:space="preserve">Создание логики стрельбы и AI </w:t>
+      </w:r>
+      <w:proofErr w:type="spellStart"/>
+      <w:r>
+        <w:rPr>
+          <w:rFonts w:ascii="Times New Roman" w:hAnsi="Times New Roman" w:cs="Times New Roman"/>
+          <w:color w:val="222222"/>
+          <w:sz w:val="24"/>
+          <w:szCs w:val="32"/>
+          <w:shd w:val="clear" w:color="auto" w:fill="FFFFFF"/>
+        </w:rPr>
+        <w:t>navmesh</w:t>
+      </w:r>
+      <w:proofErr w:type="spellEnd"/>
     </w:p>
     <w:p>
       <w:pPr>
@@ -762,6 +915,7 @@
           <w:docGrid w:linePitch="360"/>
         </w:sectPr>
       </w:pPr>
+      <w:proofErr w:type="spellStart"/>
       <w:r>
         <w:rPr>
           <w:rFonts w:ascii="Times New Roman" w:hAnsi="Times New Roman" w:cs="Times New Roman"/>
@@ -771,7 +925,18 @@
           <w:shd w:val="clear" w:color="auto" w:fill="FFFFFF"/>
         </w:rPr>
         <w:lastRenderedPageBreak/>
-        <w:t>Лэвэл дизайн</w:t>
+        <w:t>Лэвэл</w:t>
+      </w:r>
+      <w:proofErr w:type="spellEnd"/>
+      <w:r>
+        <w:rPr>
+          <w:rFonts w:ascii="Times New Roman" w:hAnsi="Times New Roman" w:cs="Times New Roman"/>
+          <w:color w:val="222222"/>
+          <w:sz w:val="24"/>
+          <w:szCs w:val="32"/>
+          <w:shd w:val="clear" w:color="auto" w:fill="FFFFFF"/>
+        </w:rPr>
+        <w:t xml:space="preserve"> дизайн</w:t>
       </w:r>
     </w:p>
     <w:p>
@@ -850,6 +1015,7 @@
           <w:shd w:val="clear" w:color="auto" w:fill="FFFFFF"/>
         </w:rPr>
       </w:pPr>
+      <w:proofErr w:type="spellStart"/>
       <w:r>
         <w:rPr>
           <w:rFonts w:ascii="Times New Roman" w:hAnsi="Times New Roman" w:cs="Times New Roman"/>
@@ -859,7 +1025,18 @@
           <w:shd w:val="clear" w:color="auto" w:fill="FFFFFF"/>
         </w:rPr>
         <w:lastRenderedPageBreak/>
-        <w:t>Лэвэл дизайн</w:t>
+        <w:t>Лэвэл</w:t>
+      </w:r>
+      <w:proofErr w:type="spellEnd"/>
+      <w:r>
+        <w:rPr>
+          <w:rFonts w:ascii="Times New Roman" w:hAnsi="Times New Roman" w:cs="Times New Roman"/>
+          <w:color w:val="222222"/>
+          <w:sz w:val="24"/>
+          <w:szCs w:val="32"/>
+          <w:shd w:val="clear" w:color="auto" w:fill="FFFFFF"/>
+        </w:rPr>
+        <w:t xml:space="preserve"> дизайн</w:t>
       </w:r>
     </w:p>
     <w:p>
@@ -903,6 +1080,7 @@
         <w:lastRenderedPageBreak/>
         <w:t xml:space="preserve">Механика </w:t>
       </w:r>
+      <w:proofErr w:type="spellStart"/>
       <w:r>
         <w:rPr>
           <w:rFonts w:ascii="Times New Roman" w:hAnsi="Times New Roman" w:cs="Times New Roman"/>
@@ -913,6 +1091,7 @@
         </w:rPr>
         <w:t>прятания</w:t>
       </w:r>
+      <w:proofErr w:type="spellEnd"/>
     </w:p>
     <w:p>
       <w:pPr>
@@ -1306,7 +1485,18 @@
           <w:szCs w:val="32"/>
           <w:shd w:val="clear" w:color="auto" w:fill="FFFFFF"/>
         </w:rPr>
-        <w:t>Работа в движке Unity</w:t>
+        <w:t xml:space="preserve">Работа в движке </w:t>
+      </w:r>
+      <w:r>
+        <w:rPr>
+          <w:rFonts w:ascii="Times New Roman" w:hAnsi="Times New Roman" w:cs="Times New Roman"/>
+          <w:color w:val="222222"/>
+          <w:sz w:val="24"/>
+          <w:szCs w:val="32"/>
+          <w:shd w:val="clear" w:color="auto" w:fill="FFFFFF"/>
+          <w:lang w:val="en-US"/>
+        </w:rPr>
+        <w:t>Unity</w:t>
       </w:r>
     </w:p>
     <w:p>
@@ -1329,8 +1519,56 @@
           <w:szCs w:val="32"/>
           <w:shd w:val="clear" w:color="auto" w:fill="FFFFFF"/>
         </w:rPr>
-        <w:t>Работа в группе: Discord, Git, ClickUp</w:t>
-      </w:r>
+        <w:t xml:space="preserve">Работа в группе: </w:t>
+      </w:r>
+      <w:r>
+        <w:rPr>
+          <w:rFonts w:ascii="Times New Roman" w:hAnsi="Times New Roman" w:cs="Times New Roman"/>
+          <w:color w:val="222222"/>
+          <w:sz w:val="24"/>
+          <w:szCs w:val="32"/>
+          <w:shd w:val="clear" w:color="auto" w:fill="FFFFFF"/>
+          <w:lang w:val="en-US"/>
+        </w:rPr>
+        <w:t xml:space="preserve">Discord, </w:t>
+      </w:r>
+      <w:proofErr w:type="spellStart"/>
+      <w:r>
+        <w:rPr>
+          <w:rFonts w:ascii="Times New Roman" w:hAnsi="Times New Roman" w:cs="Times New Roman"/>
+          <w:color w:val="222222"/>
+          <w:sz w:val="24"/>
+          <w:szCs w:val="32"/>
+          <w:shd w:val="clear" w:color="auto" w:fill="FFFFFF"/>
+          <w:lang w:val="en-US"/>
+        </w:rPr>
+        <w:t>Git</w:t>
+      </w:r>
+      <w:proofErr w:type="spellEnd"/>
+      <w:r>
+        <w:rPr>
+          <w:rFonts w:ascii="Times New Roman" w:hAnsi="Times New Roman" w:cs="Times New Roman"/>
+          <w:color w:val="222222"/>
+          <w:sz w:val="24"/>
+          <w:szCs w:val="32"/>
+          <w:shd w:val="clear" w:color="auto" w:fill="FFFFFF"/>
+          <w:lang w:val="en-US"/>
+        </w:rPr>
+        <w:t xml:space="preserve">, </w:t>
+      </w:r>
+      <w:proofErr w:type="spellStart"/>
+      <w:r>
+        <w:rPr>
+          <w:rFonts w:ascii="Times New Roman" w:hAnsi="Times New Roman" w:cs="Times New Roman"/>
+          <w:color w:val="222222"/>
+          <w:sz w:val="24"/>
+          <w:szCs w:val="32"/>
+          <w:shd w:val="clear" w:color="auto" w:fill="FFFFFF"/>
+          <w:lang w:val="en-US"/>
+        </w:rPr>
+        <w:t>ClickUp</w:t>
+      </w:r>
+      <w:proofErr w:type="spellEnd"/>
     </w:p>
     <w:p>
       <w:pPr>
@@ -1352,7 +1590,18 @@
           <w:szCs w:val="32"/>
           <w:shd w:val="clear" w:color="auto" w:fill="FFFFFF"/>
         </w:rPr>
-        <w:t>Работа в MS Office - Word, Excel, PowerPoint</w:t>
+        <w:t xml:space="preserve">Работа в MS </w:t>
+      </w:r>
+      <w:r>
+        <w:rPr>
+          <w:rFonts w:ascii="Times New Roman" w:hAnsi="Times New Roman" w:cs="Times New Roman"/>
+          <w:color w:val="222222"/>
+          <w:sz w:val="24"/>
+          <w:szCs w:val="32"/>
+          <w:shd w:val="clear" w:color="auto" w:fill="FFFFFF"/>
+          <w:lang w:val="en-US"/>
+        </w:rPr>
+        <w:t>Office - Word, Excel, PowerPoint</w:t>
       </w:r>
     </w:p>
     <w:p>
@@ -1364,15 +1613,27 @@
           <w:szCs w:val="24"/>
         </w:rPr>
       </w:pPr>
+      <w:proofErr w:type="spellStart"/>
       <w:r>
         <w:rPr>
           <w:rFonts w:ascii="Times New Roman" w:hAnsi="Times New Roman" w:cs="Times New Roman"/>
           <w:b/>
           <w:sz w:val="28"/>
           <w:szCs w:val="28"/>
+          <w:lang w:val="en-US"/>
         </w:rPr>
         <w:lastRenderedPageBreak/>
-        <w:t>Certiport сертификаты</w:t>
+        <w:t>Certiport</w:t>
+      </w:r>
+      <w:proofErr w:type="spellEnd"/>
+      <w:r>
+        <w:rPr>
+          <w:rFonts w:ascii="Times New Roman" w:hAnsi="Times New Roman" w:cs="Times New Roman"/>
+          <w:b/>
+          <w:sz w:val="28"/>
+          <w:szCs w:val="28"/>
+        </w:rPr>
+        <w:t xml:space="preserve"> сертификаты</w:t>
       </w:r>
     </w:p>
     <w:p>
@@ -1380,12 +1641,14 @@
         <w:rPr>
           <w:rFonts w:ascii="Times New Roman" w:hAnsi="Times New Roman" w:cs="Times New Roman"/>
           <w:szCs w:val="24"/>
+          <w:lang w:val="en-US"/>
         </w:rPr>
       </w:pPr>
       <w:r>
         <w:rPr>
           <w:rFonts w:ascii="Times New Roman" w:hAnsi="Times New Roman" w:cs="Times New Roman"/>
           <w:szCs w:val="24"/>
+          <w:lang w:val="en-US"/>
         </w:rPr>
         <w:t xml:space="preserve">Database Administration Fundamentals – </w:t>
       </w:r>
@@ -1394,6 +1657,7 @@
           <w:rStyle w:val="a3"/>
           <w:rFonts w:ascii="Times New Roman" w:hAnsi="Times New Roman" w:cs="Times New Roman"/>
           <w:szCs w:val="24"/>
+          <w:lang w:val="en-US"/>
         </w:rPr>
         <w:t>wkpPe-22TE</w:t>
       </w:r>
@@ -1403,24 +1667,29 @@
         <w:rPr>
           <w:rFonts w:ascii="Times New Roman" w:hAnsi="Times New Roman" w:cs="Times New Roman"/>
           <w:szCs w:val="24"/>
+          <w:lang w:val="en-US"/>
         </w:rPr>
       </w:pPr>
       <w:r>
         <w:rPr>
           <w:rFonts w:ascii="Times New Roman" w:hAnsi="Times New Roman" w:cs="Times New Roman"/>
           <w:szCs w:val="24"/>
+          <w:lang w:val="en-US"/>
         </w:rPr>
         <w:t xml:space="preserve">HTML5 Application Fundamental Development – </w:t>
       </w:r>
       <w:hyperlink r:id="rId8" w:history="1">
+        <w:proofErr w:type="spellStart"/>
         <w:r>
           <w:rPr>
             <w:rStyle w:val="a3"/>
             <w:rFonts w:ascii="Times New Roman" w:hAnsi="Times New Roman" w:cs="Times New Roman"/>
             <w:szCs w:val="24"/>
+            <w:lang w:val="en-US"/>
           </w:rPr>
           <w:t>unmE-XLcG</w:t>
         </w:r>
+        <w:proofErr w:type="spellEnd"/>
       </w:hyperlink>
     </w:p>
     <w:p>
@@ -1428,6 +1697,7 @@
         <w:rPr>
           <w:rFonts w:ascii="Times New Roman" w:hAnsi="Times New Roman" w:cs="Times New Roman"/>
           <w:szCs w:val="24"/>
+          <w:lang w:val="en-US"/>
         </w:rPr>
         <w:sectPr>
           <w:type w:val="continuous"/>
@@ -1444,6 +1714,7 @@
         <w:rPr>
           <w:rFonts w:ascii="Times New Roman" w:hAnsi="Times New Roman" w:cs="Times New Roman"/>
           <w:szCs w:val="24"/>
+          <w:lang w:val="en-US"/>
         </w:rPr>
         <w:t xml:space="preserve">Software Development Fundamentals – </w:t>
       </w:r>
@@ -1453,6 +1724,7 @@
             <w:rStyle w:val="a3"/>
             <w:rFonts w:ascii="Times New Roman" w:hAnsi="Times New Roman" w:cs="Times New Roman"/>
             <w:szCs w:val="24"/>
+            <w:lang w:val="en-US"/>
           </w:rPr>
           <w:t>d7ve-DTRs</w:t>
         </w:r>
@@ -1643,8 +1915,19 @@
           <w:sz w:val="24"/>
           <w:szCs w:val="32"/>
           <w:shd w:val="clear" w:color="auto" w:fill="FFFFFF"/>
-        </w:rPr>
-        <w:t xml:space="preserve">YouTube: </w:t>
+          <w:lang w:val="en-US"/>
+        </w:rPr>
+        <w:t>YouTube</w:t>
+      </w:r>
+      <w:r>
+        <w:rPr>
+          <w:rFonts w:ascii="Times New Roman" w:hAnsi="Times New Roman" w:cs="Times New Roman"/>
+          <w:color w:val="222222"/>
+          <w:sz w:val="24"/>
+          <w:szCs w:val="32"/>
+          <w:shd w:val="clear" w:color="auto" w:fill="FFFFFF"/>
+        </w:rPr>
+        <w:t xml:space="preserve">: </w:t>
       </w:r>
       <w:r>
         <w:rPr>
@@ -1675,6 +1958,7 @@
           <w:sz w:val="24"/>
           <w:szCs w:val="32"/>
           <w:shd w:val="clear" w:color="auto" w:fill="FFFFFF"/>
+          <w:lang w:val="en-US"/>
         </w:rPr>
         <w:t>GitHub</w:t>
       </w:r>
@@ -2908,7 +3192,7 @@
 </file>
 
 <file path=customXml/itemProps1.xml><?xml version="1.0" encoding="utf-8"?>
-<ds:datastoreItem xmlns:ds="http://schemas.openxmlformats.org/officeDocument/2006/customXml" ds:itemID="{273EFF26-AC77-413E-B634-BEC6A9646E69}">
+<ds:datastoreItem xmlns:ds="http://schemas.openxmlformats.org/officeDocument/2006/customXml" ds:itemID="{E51A017F-AEB3-4638-8A6A-4009D18CC658}">
   <ds:schemaRefs>
     <ds:schemaRef ds:uri="http://schemas.openxmlformats.org/officeDocument/2006/bibliography"/>
   </ds:schemaRefs>
